--- a/2-1 大二秋/数逻/数逻实验/project5_远/2024-lab-report.docx
+++ b/2-1 大二秋/数逻/数逻实验/project5_远/2024-lab-report.docx
@@ -1116,7 +1116,7 @@
               </w:tabs>
               <w:jc w:val="center"/>
               <w:rPr>
-                <w:rFonts w:eastAsia="仿宋_GB2312" w:hint="eastAsia"/>
+                <w:rFonts w:eastAsia="仿宋_GB2312"/>
                 <w:sz w:val="28"/>
               </w:rPr>
             </w:pPr>
@@ -1171,7 +1171,7 @@
               </w:tabs>
               <w:jc w:val="center"/>
               <w:rPr>
-                <w:rFonts w:eastAsia="仿宋_GB2312" w:hint="eastAsia"/>
+                <w:rFonts w:eastAsia="仿宋_GB2312"/>
                 <w:sz w:val="28"/>
               </w:rPr>
             </w:pPr>
@@ -1559,7 +1559,7 @@
             <w:pPr>
               <w:jc w:val="left"/>
               <w:rPr>
-                <w:rFonts w:eastAsia="仿宋_GB2312" w:hint="eastAsia"/>
+                <w:rFonts w:eastAsia="仿宋_GB2312"/>
                 <w:sz w:val="28"/>
               </w:rPr>
             </w:pPr>
@@ -2207,7 +2207,7 @@
               <w:ind w:firstLine="480"/>
               <w:jc w:val="left"/>
               <w:rPr>
-                <w:rFonts w:eastAsia="仿宋_GB2312" w:hint="eastAsia"/>
+                <w:rFonts w:eastAsia="仿宋_GB2312"/>
                 <w:sz w:val="24"/>
               </w:rPr>
             </w:pPr>
@@ -2879,7 +2879,7 @@
               <w:spacing w:line="240" w:lineRule="atLeast"/>
               <w:jc w:val="left"/>
               <w:rPr>
-                <w:rFonts w:eastAsia="仿宋_GB2312" w:hint="eastAsia"/>
+                <w:rFonts w:eastAsia="仿宋_GB2312"/>
                 <w:sz w:val="24"/>
               </w:rPr>
             </w:pPr>
@@ -2900,7 +2900,7 @@
               <w:spacing w:line="240" w:lineRule="atLeast"/>
               <w:jc w:val="left"/>
               <w:rPr>
-                <w:rFonts w:eastAsia="仿宋_GB2312" w:hint="eastAsia"/>
+                <w:rFonts w:eastAsia="仿宋_GB2312"/>
                 <w:sz w:val="24"/>
               </w:rPr>
             </w:pPr>
@@ -3040,7 +3040,7 @@
               <w:spacing w:line="240" w:lineRule="atLeast"/>
               <w:jc w:val="left"/>
               <w:rPr>
-                <w:rFonts w:eastAsia="仿宋_GB2312" w:hint="eastAsia"/>
+                <w:rFonts w:eastAsia="仿宋_GB2312"/>
                 <w:sz w:val="24"/>
               </w:rPr>
             </w:pPr>
@@ -3963,7 +3963,7 @@
               <w:spacing w:line="240" w:lineRule="atLeast"/>
               <w:jc w:val="left"/>
               <w:rPr>
-                <w:rFonts w:eastAsia="仿宋_GB2312" w:hint="eastAsia"/>
+                <w:rFonts w:eastAsia="仿宋_GB2312"/>
                 <w:sz w:val="24"/>
               </w:rPr>
             </w:pPr>
@@ -4047,7 +4047,7 @@
               <w:spacing w:line="240" w:lineRule="atLeast"/>
               <w:jc w:val="left"/>
               <w:rPr>
-                <w:rFonts w:eastAsia="仿宋_GB2312" w:hint="eastAsia"/>
+                <w:rFonts w:eastAsia="仿宋_GB2312"/>
                 <w:sz w:val="24"/>
               </w:rPr>
             </w:pPr>
@@ -4117,7 +4117,7 @@
               <w:spacing w:line="240" w:lineRule="atLeast"/>
               <w:jc w:val="left"/>
               <w:rPr>
-                <w:rFonts w:eastAsia="仿宋_GB2312" w:hint="eastAsia"/>
+                <w:rFonts w:eastAsia="仿宋_GB2312"/>
                 <w:sz w:val="24"/>
               </w:rPr>
             </w:pPr>
@@ -4159,7 +4159,7 @@
               <w:spacing w:line="240" w:lineRule="atLeast"/>
               <w:jc w:val="left"/>
               <w:rPr>
-                <w:rFonts w:eastAsia="仿宋_GB2312" w:hint="eastAsia"/>
+                <w:rFonts w:eastAsia="仿宋_GB2312"/>
                 <w:sz w:val="24"/>
               </w:rPr>
             </w:pPr>
@@ -4209,7 +4209,7 @@
               <w:ind w:left="720" w:firstLineChars="0" w:firstLine="0"/>
               <w:jc w:val="left"/>
               <w:rPr>
-                <w:rFonts w:eastAsia="仿宋_GB2312" w:hint="eastAsia"/>
+                <w:rFonts w:eastAsia="仿宋_GB2312"/>
                 <w:sz w:val="24"/>
               </w:rPr>
             </w:pPr>
@@ -4483,7 +4483,7 @@
               <w:spacing w:line="240" w:lineRule="atLeast"/>
               <w:jc w:val="left"/>
               <w:rPr>
-                <w:rFonts w:eastAsia="仿宋_GB2312" w:hint="eastAsia"/>
+                <w:rFonts w:eastAsia="仿宋_GB2312"/>
                 <w:sz w:val="24"/>
               </w:rPr>
             </w:pPr>
@@ -4511,7 +4511,7 @@
               <w:spacing w:line="240" w:lineRule="atLeast"/>
               <w:jc w:val="left"/>
               <w:rPr>
-                <w:rFonts w:eastAsia="仿宋_GB2312" w:hint="eastAsia"/>
+                <w:rFonts w:eastAsia="仿宋_GB2312"/>
                 <w:sz w:val="24"/>
               </w:rPr>
             </w:pPr>
@@ -4581,7 +4581,7 @@
               <w:spacing w:line="240" w:lineRule="atLeast"/>
               <w:jc w:val="left"/>
               <w:rPr>
-                <w:rFonts w:eastAsia="仿宋_GB2312" w:hint="eastAsia"/>
+                <w:rFonts w:eastAsia="仿宋_GB2312"/>
                 <w:sz w:val="24"/>
               </w:rPr>
             </w:pPr>
@@ -4707,7 +4707,7 @@
               <w:spacing w:line="240" w:lineRule="atLeast"/>
               <w:jc w:val="left"/>
               <w:rPr>
-                <w:rFonts w:eastAsia="仿宋_GB2312" w:hint="eastAsia"/>
+                <w:rFonts w:eastAsia="仿宋_GB2312"/>
                 <w:sz w:val="24"/>
               </w:rPr>
             </w:pPr>
@@ -4749,7 +4749,7 @@
               <w:spacing w:line="240" w:lineRule="atLeast"/>
               <w:jc w:val="left"/>
               <w:rPr>
-                <w:rFonts w:eastAsia="仿宋_GB2312" w:hint="eastAsia"/>
+                <w:rFonts w:eastAsia="仿宋_GB2312"/>
                 <w:sz w:val="24"/>
               </w:rPr>
             </w:pPr>
@@ -4938,7 +4938,7 @@
               <w:spacing w:line="240" w:lineRule="atLeast"/>
               <w:jc w:val="left"/>
               <w:rPr>
-                <w:rFonts w:eastAsia="仿宋_GB2312" w:hint="eastAsia"/>
+                <w:rFonts w:eastAsia="仿宋_GB2312"/>
                 <w:sz w:val="24"/>
               </w:rPr>
             </w:pPr>
@@ -4966,7 +4966,7 @@
               <w:spacing w:line="240" w:lineRule="atLeast"/>
               <w:jc w:val="left"/>
               <w:rPr>
-                <w:rFonts w:eastAsia="仿宋_GB2312" w:hint="eastAsia"/>
+                <w:rFonts w:eastAsia="仿宋_GB2312"/>
                 <w:sz w:val="24"/>
               </w:rPr>
             </w:pPr>
@@ -5015,7 +5015,7 @@
               <w:spacing w:line="240" w:lineRule="atLeast"/>
               <w:jc w:val="left"/>
               <w:rPr>
-                <w:rFonts w:eastAsia="仿宋_GB2312" w:hint="eastAsia"/>
+                <w:rFonts w:eastAsia="仿宋_GB2312"/>
                 <w:sz w:val="24"/>
               </w:rPr>
             </w:pPr>
@@ -5260,7 +5260,7 @@
               <w:spacing w:line="240" w:lineRule="atLeast"/>
               <w:jc w:val="left"/>
               <w:rPr>
-                <w:rFonts w:eastAsia="仿宋_GB2312" w:hint="eastAsia"/>
+                <w:rFonts w:eastAsia="仿宋_GB2312"/>
                 <w:sz w:val="24"/>
               </w:rPr>
             </w:pPr>
@@ -5288,7 +5288,7 @@
               <w:spacing w:line="240" w:lineRule="atLeast"/>
               <w:jc w:val="left"/>
               <w:rPr>
-                <w:rFonts w:eastAsia="仿宋_GB2312" w:hint="eastAsia"/>
+                <w:rFonts w:eastAsia="仿宋_GB2312"/>
                 <w:sz w:val="24"/>
               </w:rPr>
             </w:pPr>
@@ -5316,7 +5316,7 @@
               <w:spacing w:line="240" w:lineRule="atLeast"/>
               <w:jc w:val="left"/>
               <w:rPr>
-                <w:rFonts w:eastAsia="仿宋_GB2312" w:hint="eastAsia"/>
+                <w:rFonts w:eastAsia="仿宋_GB2312"/>
                 <w:sz w:val="24"/>
               </w:rPr>
             </w:pPr>
@@ -5365,7 +5365,7 @@
               <w:spacing w:line="240" w:lineRule="atLeast"/>
               <w:jc w:val="left"/>
               <w:rPr>
-                <w:rFonts w:eastAsia="仿宋_GB2312" w:hint="eastAsia"/>
+                <w:rFonts w:eastAsia="仿宋_GB2312"/>
                 <w:sz w:val="24"/>
               </w:rPr>
             </w:pPr>
@@ -5939,7 +5939,7 @@
               <w:spacing w:line="240" w:lineRule="atLeast"/>
               <w:jc w:val="left"/>
               <w:rPr>
-                <w:rFonts w:eastAsia="仿宋_GB2312" w:hint="eastAsia"/>
+                <w:rFonts w:eastAsia="仿宋_GB2312"/>
                 <w:sz w:val="24"/>
               </w:rPr>
             </w:pPr>
@@ -6718,7 +6718,21 @@
                 <w:rFonts w:eastAsia="仿宋_GB2312" w:hint="eastAsia"/>
                 <w:sz w:val="24"/>
               </w:rPr>
-              <w:t xml:space="preserve">display_control </w:t>
+              <w:t>display_</w:t>
+            </w:r>
+            <w:r>
+              <w:rPr>
+                <w:rFonts w:eastAsia="仿宋_GB2312" w:hint="eastAsia"/>
+                <w:sz w:val="24"/>
+              </w:rPr>
+              <w:t>transfor</w:t>
+            </w:r>
+            <w:r>
+              <w:rPr>
+                <w:rFonts w:eastAsia="仿宋_GB2312" w:hint="eastAsia"/>
+                <w:sz w:val="24"/>
+              </w:rPr>
+              <w:t xml:space="preserve"> </w:t>
             </w:r>
             <w:r>
               <w:rPr>
@@ -7802,7 +7816,7 @@
               <w:spacing w:line="240" w:lineRule="atLeast"/>
               <w:jc w:val="left"/>
               <w:rPr>
-                <w:rFonts w:eastAsia="仿宋_GB2312" w:hint="eastAsia"/>
+                <w:rFonts w:eastAsia="仿宋_GB2312"/>
                 <w:sz w:val="24"/>
               </w:rPr>
             </w:pPr>
@@ -7823,7 +7837,7 @@
               <w:spacing w:line="240" w:lineRule="atLeast"/>
               <w:jc w:val="left"/>
               <w:rPr>
-                <w:rFonts w:eastAsia="仿宋_GB2312" w:hint="eastAsia"/>
+                <w:rFonts w:eastAsia="仿宋_GB2312"/>
                 <w:sz w:val="24"/>
               </w:rPr>
             </w:pPr>
@@ -8067,7 +8081,7 @@
               <w:spacing w:line="240" w:lineRule="atLeast"/>
               <w:jc w:val="left"/>
               <w:rPr>
-                <w:rFonts w:eastAsia="仿宋_GB2312" w:hint="eastAsia"/>
+                <w:rFonts w:eastAsia="仿宋_GB2312"/>
                 <w:sz w:val="24"/>
               </w:rPr>
             </w:pPr>
@@ -8200,7 +8214,7 @@
               </w:tabs>
               <w:jc w:val="center"/>
               <w:rPr>
-                <w:rFonts w:eastAsia="仿宋_GB2312" w:hint="eastAsia"/>
+                <w:rFonts w:eastAsia="仿宋_GB2312"/>
                 <w:sz w:val="28"/>
               </w:rPr>
             </w:pPr>
@@ -8211,7 +8225,7 @@
                 <w:sz w:val="28"/>
               </w:rPr>
               <w:drawing>
-                <wp:inline distT="0" distB="0" distL="0" distR="0" wp14:anchorId="0C68C368" wp14:editId="45E9804F">
+                <wp:inline distT="0" distB="0" distL="0" distR="0" wp14:anchorId="0C68C368" wp14:editId="3CBDB57B">
                   <wp:extent cx="5278120" cy="2779395"/>
                   <wp:effectExtent l="0" t="0" r="0" b="1905"/>
                   <wp:docPr id="783159373" name="图片 1"/>
@@ -8268,6 +8282,7 @@
             <w:r>
               <w:rPr>
                 <w:rFonts w:eastAsia="仿宋_GB2312"/>
+                <w:noProof/>
                 <w:sz w:val="28"/>
               </w:rPr>
               <w:drawing>
@@ -8313,7 +8328,7 @@
                 <w:sz w:val="28"/>
               </w:rPr>
               <w:drawing>
-                <wp:inline distT="0" distB="0" distL="0" distR="0" wp14:anchorId="0782D4DC" wp14:editId="41D5E61B">
+                <wp:inline distT="0" distB="0" distL="0" distR="0" wp14:anchorId="0782D4DC" wp14:editId="1D96C985">
                   <wp:extent cx="5278120" cy="2797175"/>
                   <wp:effectExtent l="0" t="0" r="0" b="3175"/>
                   <wp:docPr id="723856294" name="图片 2"/>
@@ -8699,21 +8714,21 @@
               </w:tabs>
               <w:jc w:val="center"/>
               <w:rPr>
-                <w:rFonts w:eastAsia="仿宋_GB2312" w:hint="eastAsia"/>
-                <w:sz w:val="28"/>
-              </w:rPr>
-            </w:pPr>
-          </w:p>
-          <w:p>
-            <w:pPr>
-              <w:tabs>
-                <w:tab w:val="left" w:pos="214"/>
-                <w:tab w:val="center" w:pos="4040"/>
-              </w:tabs>
-              <w:spacing w:line="240" w:lineRule="atLeast"/>
-              <w:jc w:val="left"/>
-              <w:rPr>
-                <w:rFonts w:eastAsia="仿宋_GB2312" w:hint="eastAsia"/>
+                <w:rFonts w:eastAsia="仿宋_GB2312"/>
+                <w:sz w:val="28"/>
+              </w:rPr>
+            </w:pPr>
+          </w:p>
+          <w:p>
+            <w:pPr>
+              <w:tabs>
+                <w:tab w:val="left" w:pos="214"/>
+                <w:tab w:val="center" w:pos="4040"/>
+              </w:tabs>
+              <w:spacing w:line="240" w:lineRule="atLeast"/>
+              <w:jc w:val="left"/>
+              <w:rPr>
+                <w:rFonts w:eastAsia="仿宋_GB2312"/>
                 <w:sz w:val="24"/>
               </w:rPr>
             </w:pPr>
@@ -8776,7 +8791,7 @@
               <w:spacing w:line="240" w:lineRule="atLeast"/>
               <w:jc w:val="left"/>
               <w:rPr>
-                <w:rFonts w:eastAsia="仿宋_GB2312" w:hint="eastAsia"/>
+                <w:rFonts w:eastAsia="仿宋_GB2312"/>
                 <w:sz w:val="24"/>
               </w:rPr>
             </w:pPr>
@@ -8923,7 +8938,7 @@
               <w:spacing w:line="240" w:lineRule="atLeast"/>
               <w:jc w:val="left"/>
               <w:rPr>
-                <w:rFonts w:eastAsia="仿宋_GB2312" w:hint="eastAsia"/>
+                <w:rFonts w:eastAsia="仿宋_GB2312"/>
                 <w:sz w:val="24"/>
               </w:rPr>
             </w:pPr>
@@ -9077,7 +9092,7 @@
               <w:spacing w:line="240" w:lineRule="atLeast"/>
               <w:jc w:val="left"/>
               <w:rPr>
-                <w:rFonts w:eastAsia="仿宋_GB2312" w:hint="eastAsia"/>
+                <w:rFonts w:eastAsia="仿宋_GB2312"/>
                 <w:sz w:val="24"/>
               </w:rPr>
             </w:pPr>
@@ -9334,7 +9349,7 @@
                 <w:tab w:val="center" w:pos="4040"/>
               </w:tabs>
               <w:rPr>
-                <w:rFonts w:eastAsia="仿宋_GB2312" w:hint="eastAsia"/>
+                <w:rFonts w:eastAsia="仿宋_GB2312"/>
                 <w:sz w:val="28"/>
               </w:rPr>
             </w:pPr>
@@ -9516,7 +9531,7 @@
               <w:spacing w:line="240" w:lineRule="atLeast"/>
               <w:jc w:val="left"/>
               <w:rPr>
-                <w:rFonts w:eastAsia="仿宋_GB2312" w:hint="eastAsia"/>
+                <w:rFonts w:eastAsia="仿宋_GB2312"/>
                 <w:sz w:val="24"/>
               </w:rPr>
             </w:pPr>
@@ -10105,7 +10120,7 @@
               <w:spacing w:line="240" w:lineRule="atLeast"/>
               <w:jc w:val="left"/>
               <w:rPr>
-                <w:rFonts w:eastAsia="仿宋_GB2312" w:hint="eastAsia"/>
+                <w:rFonts w:eastAsia="仿宋_GB2312"/>
                 <w:sz w:val="24"/>
               </w:rPr>
             </w:pPr>
@@ -10298,7 +10313,7 @@
               </w:tabs>
               <w:ind w:left="720"/>
               <w:rPr>
-                <w:rFonts w:eastAsia="仿宋_GB2312" w:hint="eastAsia"/>
+                <w:rFonts w:eastAsia="仿宋_GB2312"/>
                 <w:sz w:val="28"/>
               </w:rPr>
             </w:pPr>
@@ -11107,6 +11122,7 @@
   <w:style w:type="character" w:default="1" w:styleId="a0">
     <w:name w:val="Default Paragraph Font"/>
     <w:uiPriority w:val="1"/>
+    <w:semiHidden/>
     <w:unhideWhenUsed/>
   </w:style>
   <w:style w:type="table" w:default="1" w:styleId="a1">
